--- a/git_github.docx
+++ b/git_github.docx
@@ -47825,6 +47825,960 @@
     </w:p>
     <w:p>
       <w:pPr>
+        <w:pStyle w:val="Ttulo1"/>
+        <w:spacing w:before="0"/>
+        <w:rPr>
+          <w:color w:val="3D464D"/>
+          <w:spacing w:val="-8"/>
+        </w:rPr>
+      </w:pPr>
+      <w:r>
+        <w:rPr>
+          <w:color w:val="3D464D"/>
+          <w:spacing w:val="-8"/>
+          <w:sz w:val="22"/>
+          <w:szCs w:val="22"/>
+        </w:rPr>
+        <w:t>08</w:t>
+      </w:r>
+      <w:r>
+        <w:rPr>
+          <w:rStyle w:val="task-body-header-title-text"/>
+          <w:color w:val="3D464D"/>
+          <w:spacing w:val="-8"/>
+          <w:sz w:val="35"/>
+          <w:szCs w:val="35"/>
+        </w:rPr>
+        <w:t>Dica de estudante</w:t>
+      </w:r>
+    </w:p>
+    <w:p>
+      <w:pPr>
+        <w:rPr>
+          <w:sz w:val="24"/>
+          <w:szCs w:val="24"/>
+        </w:rPr>
+      </w:pPr>
+      <w:hyperlink r:id="rId28" w:history="1">
+        <w:r>
+          <w:rPr>
+            <w:rStyle w:val="Hyperlink"/>
+            <w:rFonts w:ascii="Open Sans" w:hAnsi="Open Sans" w:cs="Open Sans"/>
+            <w:b/>
+            <w:bCs/>
+            <w:caps/>
+            <w:color w:val="FFFFFF"/>
+            <w:sz w:val="17"/>
+            <w:szCs w:val="17"/>
+            <w:u w:val="none"/>
+            <w:bdr w:val="none" w:sz="0" w:space="0" w:color="auto" w:frame="1"/>
+            <w:shd w:val="clear" w:color="auto" w:fill="2A7AE4"/>
+          </w:rPr>
+          <w:t>PRÓXIMA ATIVIDADE</w:t>
+        </w:r>
+      </w:hyperlink>
+    </w:p>
+    <w:p>
+      <w:pPr>
+        <w:pStyle w:val="settings-box-item"/>
+        <w:numPr>
+          <w:ilvl w:val="0"/>
+          <w:numId w:val="24"/>
+        </w:numPr>
+        <w:shd w:val="clear" w:color="auto" w:fill="FFFFFF"/>
+        <w:spacing w:before="0" w:beforeAutospacing="0" w:after="0" w:afterAutospacing="0"/>
+        <w:rPr>
+          <w:rFonts w:ascii="Open Sans" w:hAnsi="Open Sans" w:cs="Open Sans"/>
+          <w:b/>
+          <w:bCs/>
+          <w:caps/>
+          <w:color w:val="3D464D"/>
+          <w:spacing w:val="-8"/>
+          <w:sz w:val="15"/>
+          <w:szCs w:val="15"/>
+        </w:rPr>
+      </w:pPr>
+    </w:p>
+    <w:p>
+      <w:pPr>
+        <w:pStyle w:val="settings-box-item"/>
+        <w:numPr>
+          <w:ilvl w:val="0"/>
+          <w:numId w:val="24"/>
+        </w:numPr>
+        <w:shd w:val="clear" w:color="auto" w:fill="FFFFFF"/>
+        <w:spacing w:before="0" w:beforeAutospacing="0" w:after="0" w:afterAutospacing="0"/>
+        <w:rPr>
+          <w:rFonts w:ascii="Open Sans" w:hAnsi="Open Sans" w:cs="Open Sans"/>
+          <w:b/>
+          <w:bCs/>
+          <w:caps/>
+          <w:color w:val="3D464D"/>
+          <w:spacing w:val="-8"/>
+          <w:sz w:val="15"/>
+          <w:szCs w:val="15"/>
+        </w:rPr>
+      </w:pPr>
+    </w:p>
+    <w:p>
+      <w:pPr>
+        <w:pStyle w:val="NormalWeb"/>
+        <w:spacing w:before="0" w:beforeAutospacing="0" w:after="0" w:afterAutospacing="0" w:line="473" w:lineRule="atLeast"/>
+        <w:rPr>
+          <w:rFonts w:ascii="Source Serif Pro" w:hAnsi="Source Serif Pro" w:cs="Open Sans"/>
+          <w:color w:val="3D464D"/>
+          <w:sz w:val="27"/>
+          <w:szCs w:val="27"/>
+        </w:rPr>
+      </w:pPr>
+      <w:r>
+        <w:rPr>
+          <w:rFonts w:ascii="Source Serif Pro" w:hAnsi="Source Serif Pro" w:cs="Open Sans"/>
+          <w:color w:val="3D464D"/>
+          <w:sz w:val="27"/>
+          <w:szCs w:val="27"/>
+        </w:rPr>
+        <w:t xml:space="preserve">Vocês devem ter notado que no curso as </w:t>
+      </w:r>
+      <w:proofErr w:type="spellStart"/>
+      <w:r>
+        <w:rPr>
+          <w:rFonts w:ascii="Source Serif Pro" w:hAnsi="Source Serif Pro" w:cs="Open Sans"/>
+          <w:color w:val="3D464D"/>
+          <w:sz w:val="27"/>
+          <w:szCs w:val="27"/>
+        </w:rPr>
+        <w:t>branches</w:t>
+      </w:r>
+      <w:proofErr w:type="spellEnd"/>
+      <w:r>
+        <w:rPr>
+          <w:rFonts w:ascii="Source Serif Pro" w:hAnsi="Source Serif Pro" w:cs="Open Sans"/>
+          <w:color w:val="3D464D"/>
+          <w:sz w:val="27"/>
+          <w:szCs w:val="27"/>
+        </w:rPr>
+        <w:t xml:space="preserve"> foram iniciadas na </w:t>
+      </w:r>
+      <w:r>
+        <w:rPr>
+          <w:rStyle w:val="nfase"/>
+          <w:rFonts w:ascii="Source Serif Pro" w:hAnsi="Source Serif Pro" w:cs="Open Sans"/>
+          <w:color w:val="3D464D"/>
+          <w:sz w:val="27"/>
+          <w:szCs w:val="27"/>
+        </w:rPr>
+        <w:t>master</w:t>
+      </w:r>
+      <w:r>
+        <w:rPr>
+          <w:rFonts w:ascii="Source Serif Pro" w:hAnsi="Source Serif Pro" w:cs="Open Sans"/>
+          <w:color w:val="3D464D"/>
+          <w:sz w:val="27"/>
+          <w:szCs w:val="27"/>
+        </w:rPr>
+        <w:t> e agora o padrão do GitHub é a </w:t>
+      </w:r>
+      <w:proofErr w:type="spellStart"/>
+      <w:r>
+        <w:rPr>
+          <w:rStyle w:val="nfase"/>
+          <w:rFonts w:ascii="Source Serif Pro" w:hAnsi="Source Serif Pro" w:cs="Open Sans"/>
+          <w:color w:val="3D464D"/>
+          <w:sz w:val="27"/>
+          <w:szCs w:val="27"/>
+        </w:rPr>
+        <w:t>main</w:t>
+      </w:r>
+      <w:proofErr w:type="spellEnd"/>
+      <w:r>
+        <w:rPr>
+          <w:rFonts w:ascii="Source Serif Pro" w:hAnsi="Source Serif Pro" w:cs="Open Sans"/>
+          <w:color w:val="3D464D"/>
+          <w:sz w:val="27"/>
+          <w:szCs w:val="27"/>
+        </w:rPr>
+        <w:t>. Mas por que isso acontece?</w:t>
+      </w:r>
+    </w:p>
+    <w:p>
+      <w:pPr>
+        <w:pStyle w:val="NormalWeb"/>
+        <w:spacing w:before="360" w:beforeAutospacing="0" w:after="360" w:afterAutospacing="0" w:line="473" w:lineRule="atLeast"/>
+        <w:rPr>
+          <w:rFonts w:ascii="Source Serif Pro" w:hAnsi="Source Serif Pro" w:cs="Open Sans"/>
+          <w:color w:val="3D464D"/>
+          <w:sz w:val="27"/>
+          <w:szCs w:val="27"/>
+        </w:rPr>
+      </w:pPr>
+      <w:r>
+        <w:rPr>
+          <w:rFonts w:ascii="Source Serif Pro" w:hAnsi="Source Serif Pro" w:cs="Open Sans"/>
+          <w:color w:val="3D464D"/>
+          <w:sz w:val="27"/>
+          <w:szCs w:val="27"/>
+        </w:rPr>
+        <w:t>Vamos explicar: o curso foi criado em 2019 e no ano de 2020 o GitHub anunciou o seguinte:</w:t>
+      </w:r>
+    </w:p>
+    <w:p>
+      <w:pPr>
+        <w:pStyle w:val="NormalWeb"/>
+        <w:shd w:val="clear" w:color="auto" w:fill="F0F0F0"/>
+        <w:spacing w:before="0" w:beforeAutospacing="0" w:after="0" w:afterAutospacing="0" w:line="473" w:lineRule="atLeast"/>
+        <w:rPr>
+          <w:rFonts w:ascii="Source Serif Pro" w:hAnsi="Source Serif Pro" w:cs="Open Sans"/>
+          <w:color w:val="3D464D"/>
+          <w:sz w:val="27"/>
+          <w:szCs w:val="27"/>
+        </w:rPr>
+      </w:pPr>
+      <w:r>
+        <w:rPr>
+          <w:rFonts w:ascii="Source Serif Pro" w:hAnsi="Source Serif Pro" w:cs="Open Sans"/>
+          <w:color w:val="3D464D"/>
+          <w:sz w:val="27"/>
+          <w:szCs w:val="27"/>
+        </w:rPr>
+        <w:t xml:space="preserve">“Em 1º de outubro de 2020, qualquer novo repositório que você criar usará o </w:t>
+      </w:r>
+      <w:proofErr w:type="spellStart"/>
+      <w:r>
+        <w:rPr>
+          <w:rFonts w:ascii="Source Serif Pro" w:hAnsi="Source Serif Pro" w:cs="Open Sans"/>
+          <w:color w:val="3D464D"/>
+          <w:sz w:val="27"/>
+          <w:szCs w:val="27"/>
+        </w:rPr>
+        <w:t>main</w:t>
+      </w:r>
+      <w:proofErr w:type="spellEnd"/>
+      <w:r>
+        <w:rPr>
+          <w:rFonts w:ascii="Source Serif Pro" w:hAnsi="Source Serif Pro" w:cs="Open Sans"/>
+          <w:color w:val="3D464D"/>
+          <w:sz w:val="27"/>
+          <w:szCs w:val="27"/>
+        </w:rPr>
+        <w:t xml:space="preserve"> como o </w:t>
+      </w:r>
+      <w:proofErr w:type="spellStart"/>
+      <w:r>
+        <w:rPr>
+          <w:rFonts w:ascii="Source Serif Pro" w:hAnsi="Source Serif Pro" w:cs="Open Sans"/>
+          <w:color w:val="3D464D"/>
+          <w:sz w:val="27"/>
+          <w:szCs w:val="27"/>
+        </w:rPr>
+        <w:t>branch</w:t>
+      </w:r>
+      <w:proofErr w:type="spellEnd"/>
+      <w:r>
+        <w:rPr>
+          <w:rFonts w:ascii="Source Serif Pro" w:hAnsi="Source Serif Pro" w:cs="Open Sans"/>
+          <w:color w:val="3D464D"/>
+          <w:sz w:val="27"/>
+          <w:szCs w:val="27"/>
+        </w:rPr>
+        <w:t xml:space="preserve"> padrão, em vez do master”</w:t>
+      </w:r>
+    </w:p>
+    <w:p>
+      <w:pPr>
+        <w:pStyle w:val="NormalWeb"/>
+        <w:spacing w:before="0" w:beforeAutospacing="0" w:after="0" w:afterAutospacing="0" w:line="473" w:lineRule="atLeast"/>
+        <w:rPr>
+          <w:rFonts w:ascii="Source Serif Pro" w:hAnsi="Source Serif Pro" w:cs="Open Sans"/>
+          <w:color w:val="3D464D"/>
+          <w:sz w:val="27"/>
+          <w:szCs w:val="27"/>
+        </w:rPr>
+      </w:pPr>
+      <w:r>
+        <w:rPr>
+          <w:rFonts w:ascii="Source Serif Pro" w:hAnsi="Source Serif Pro" w:cs="Open Sans"/>
+          <w:color w:val="3D464D"/>
+          <w:sz w:val="27"/>
+          <w:szCs w:val="27"/>
+        </w:rPr>
+        <w:t>Isso ocorreu porque </w:t>
+      </w:r>
+      <w:r>
+        <w:rPr>
+          <w:rStyle w:val="nfase"/>
+          <w:rFonts w:ascii="Source Serif Pro" w:hAnsi="Source Serif Pro" w:cs="Open Sans"/>
+          <w:color w:val="3D464D"/>
+          <w:sz w:val="27"/>
+          <w:szCs w:val="27"/>
+        </w:rPr>
+        <w:t>“master”</w:t>
+      </w:r>
+      <w:r>
+        <w:rPr>
+          <w:rFonts w:ascii="Source Serif Pro" w:hAnsi="Source Serif Pro" w:cs="Open Sans"/>
+          <w:color w:val="3D464D"/>
+          <w:sz w:val="27"/>
+          <w:szCs w:val="27"/>
+        </w:rPr>
+        <w:t xml:space="preserve"> é um termo não inclusivo; é uma palavra que é utilizada habitualmente para comunicações em eletrônica, por </w:t>
+      </w:r>
+      <w:r>
+        <w:rPr>
+          <w:rFonts w:ascii="Source Serif Pro" w:hAnsi="Source Serif Pro" w:cs="Open Sans"/>
+          <w:color w:val="3D464D"/>
+          <w:sz w:val="27"/>
+          <w:szCs w:val="27"/>
+        </w:rPr>
+        <w:lastRenderedPageBreak/>
+        <w:t>exemplo: onde se tinha o dispositivo </w:t>
+      </w:r>
+      <w:r>
+        <w:rPr>
+          <w:rStyle w:val="nfase"/>
+          <w:rFonts w:ascii="Source Serif Pro" w:hAnsi="Source Serif Pro" w:cs="Open Sans"/>
+          <w:color w:val="3D464D"/>
+          <w:sz w:val="27"/>
+          <w:szCs w:val="27"/>
+        </w:rPr>
+        <w:t>“master”</w:t>
+      </w:r>
+      <w:r>
+        <w:rPr>
+          <w:rFonts w:ascii="Source Serif Pro" w:hAnsi="Source Serif Pro" w:cs="Open Sans"/>
+          <w:color w:val="3D464D"/>
+          <w:sz w:val="27"/>
+          <w:szCs w:val="27"/>
+        </w:rPr>
+        <w:t> ou “mestre” que envia os comandos para o </w:t>
+      </w:r>
+      <w:r>
+        <w:rPr>
+          <w:rStyle w:val="nfase"/>
+          <w:rFonts w:ascii="Source Serif Pro" w:hAnsi="Source Serif Pro" w:cs="Open Sans"/>
+          <w:color w:val="3D464D"/>
+          <w:sz w:val="27"/>
+          <w:szCs w:val="27"/>
+        </w:rPr>
+        <w:t>“</w:t>
+      </w:r>
+      <w:proofErr w:type="spellStart"/>
+      <w:r>
+        <w:rPr>
+          <w:rStyle w:val="nfase"/>
+          <w:rFonts w:ascii="Source Serif Pro" w:hAnsi="Source Serif Pro" w:cs="Open Sans"/>
+          <w:color w:val="3D464D"/>
+          <w:sz w:val="27"/>
+          <w:szCs w:val="27"/>
+        </w:rPr>
+        <w:t>slave</w:t>
+      </w:r>
+      <w:proofErr w:type="spellEnd"/>
+      <w:r>
+        <w:rPr>
+          <w:rStyle w:val="nfase"/>
+          <w:rFonts w:ascii="Source Serif Pro" w:hAnsi="Source Serif Pro" w:cs="Open Sans"/>
+          <w:color w:val="3D464D"/>
+          <w:sz w:val="27"/>
+          <w:szCs w:val="27"/>
+        </w:rPr>
+        <w:t>”</w:t>
+      </w:r>
+      <w:r>
+        <w:rPr>
+          <w:rFonts w:ascii="Source Serif Pro" w:hAnsi="Source Serif Pro" w:cs="Open Sans"/>
+          <w:color w:val="3D464D"/>
+          <w:sz w:val="27"/>
+          <w:szCs w:val="27"/>
+        </w:rPr>
+        <w:t> ou “escravo” que responde os processos. Caso queira </w:t>
+      </w:r>
+      <w:hyperlink r:id="rId29" w:tgtFrame="_blank" w:history="1">
+        <w:r>
+          <w:rPr>
+            <w:rStyle w:val="Hyperlink"/>
+            <w:rFonts w:ascii="Source Serif Pro" w:hAnsi="Source Serif Pro" w:cs="Open Sans"/>
+            <w:sz w:val="27"/>
+            <w:szCs w:val="27"/>
+          </w:rPr>
+          <w:t>ler mais sobre</w:t>
+        </w:r>
+      </w:hyperlink>
+      <w:r>
+        <w:rPr>
+          <w:rFonts w:ascii="Source Serif Pro" w:hAnsi="Source Serif Pro" w:cs="Open Sans"/>
+          <w:color w:val="3D464D"/>
+          <w:sz w:val="27"/>
+          <w:szCs w:val="27"/>
+        </w:rPr>
+        <w:t>.</w:t>
+      </w:r>
+    </w:p>
+    <w:p>
+      <w:pPr>
+        <w:pStyle w:val="NormalWeb"/>
+        <w:spacing w:before="0" w:beforeAutospacing="0" w:after="0" w:afterAutospacing="0" w:line="473" w:lineRule="atLeast"/>
+        <w:rPr>
+          <w:rFonts w:ascii="Source Serif Pro" w:hAnsi="Source Serif Pro" w:cs="Open Sans"/>
+          <w:color w:val="3D464D"/>
+          <w:sz w:val="27"/>
+          <w:szCs w:val="27"/>
+        </w:rPr>
+      </w:pPr>
+      <w:r>
+        <w:rPr>
+          <w:rFonts w:ascii="Source Serif Pro" w:hAnsi="Source Serif Pro" w:cs="Open Sans"/>
+          <w:color w:val="3D464D"/>
+          <w:sz w:val="27"/>
+          <w:szCs w:val="27"/>
+        </w:rPr>
+        <w:t>Tendo em vista isso, juntamente com o </w:t>
+      </w:r>
+      <w:hyperlink r:id="rId30" w:tgtFrame="_blank" w:history="1">
+        <w:r>
+          <w:rPr>
+            <w:rStyle w:val="Hyperlink"/>
+            <w:rFonts w:ascii="Source Serif Pro" w:hAnsi="Source Serif Pro" w:cs="Open Sans"/>
+            <w:sz w:val="27"/>
+            <w:szCs w:val="27"/>
+          </w:rPr>
+          <w:t>caso de George Floyd</w:t>
+        </w:r>
+      </w:hyperlink>
+      <w:r>
+        <w:rPr>
+          <w:rFonts w:ascii="Source Serif Pro" w:hAnsi="Source Serif Pro" w:cs="Open Sans"/>
+          <w:color w:val="3D464D"/>
+          <w:sz w:val="27"/>
+          <w:szCs w:val="27"/>
+        </w:rPr>
+        <w:t> e o </w:t>
+      </w:r>
+      <w:hyperlink r:id="rId31" w:tgtFrame="_blank" w:history="1">
+        <w:r>
+          <w:rPr>
+            <w:rStyle w:val="Hyperlink"/>
+            <w:rFonts w:ascii="Source Serif Pro" w:hAnsi="Source Serif Pro" w:cs="Open Sans"/>
+            <w:sz w:val="27"/>
+            <w:szCs w:val="27"/>
+          </w:rPr>
+          <w:t xml:space="preserve">movimento Black </w:t>
+        </w:r>
+        <w:proofErr w:type="spellStart"/>
+        <w:r>
+          <w:rPr>
+            <w:rStyle w:val="Hyperlink"/>
+            <w:rFonts w:ascii="Source Serif Pro" w:hAnsi="Source Serif Pro" w:cs="Open Sans"/>
+            <w:sz w:val="27"/>
+            <w:szCs w:val="27"/>
+          </w:rPr>
+          <w:t>Lives</w:t>
+        </w:r>
+        <w:proofErr w:type="spellEnd"/>
+        <w:r>
+          <w:rPr>
+            <w:rStyle w:val="Hyperlink"/>
+            <w:rFonts w:ascii="Source Serif Pro" w:hAnsi="Source Serif Pro" w:cs="Open Sans"/>
+            <w:sz w:val="27"/>
+            <w:szCs w:val="27"/>
+          </w:rPr>
+          <w:t xml:space="preserve"> </w:t>
+        </w:r>
+        <w:proofErr w:type="spellStart"/>
+        <w:r>
+          <w:rPr>
+            <w:rStyle w:val="Hyperlink"/>
+            <w:rFonts w:ascii="Source Serif Pro" w:hAnsi="Source Serif Pro" w:cs="Open Sans"/>
+            <w:sz w:val="27"/>
+            <w:szCs w:val="27"/>
+          </w:rPr>
+          <w:t>Matter</w:t>
+        </w:r>
+        <w:proofErr w:type="spellEnd"/>
+      </w:hyperlink>
+      <w:r>
+        <w:rPr>
+          <w:rFonts w:ascii="Source Serif Pro" w:hAnsi="Source Serif Pro" w:cs="Open Sans"/>
+          <w:color w:val="3D464D"/>
+          <w:sz w:val="27"/>
+          <w:szCs w:val="27"/>
+        </w:rPr>
+        <w:t>, as empresas de tecnologia foram abandonando esses termos não inclusivos. O GitHub foi uma das primeiras organizações a mostrar apoio a essas mudanças ao anunciar a troca de </w:t>
+      </w:r>
+      <w:r>
+        <w:rPr>
+          <w:rStyle w:val="nfase"/>
+          <w:rFonts w:ascii="Source Serif Pro" w:hAnsi="Source Serif Pro" w:cs="Open Sans"/>
+          <w:color w:val="3D464D"/>
+          <w:sz w:val="27"/>
+          <w:szCs w:val="27"/>
+        </w:rPr>
+        <w:t>master</w:t>
+      </w:r>
+      <w:r>
+        <w:rPr>
+          <w:rFonts w:ascii="Source Serif Pro" w:hAnsi="Source Serif Pro" w:cs="Open Sans"/>
+          <w:color w:val="3D464D"/>
+          <w:sz w:val="27"/>
+          <w:szCs w:val="27"/>
+        </w:rPr>
+        <w:t> para </w:t>
+      </w:r>
+      <w:proofErr w:type="spellStart"/>
+      <w:r>
+        <w:rPr>
+          <w:rStyle w:val="nfase"/>
+          <w:rFonts w:ascii="Source Serif Pro" w:hAnsi="Source Serif Pro" w:cs="Open Sans"/>
+          <w:color w:val="3D464D"/>
+          <w:sz w:val="27"/>
+          <w:szCs w:val="27"/>
+        </w:rPr>
+        <w:t>main</w:t>
+      </w:r>
+      <w:proofErr w:type="spellEnd"/>
+      <w:r>
+        <w:rPr>
+          <w:rFonts w:ascii="Source Serif Pro" w:hAnsi="Source Serif Pro" w:cs="Open Sans"/>
+          <w:color w:val="3D464D"/>
+          <w:sz w:val="27"/>
+          <w:szCs w:val="27"/>
+        </w:rPr>
+        <w:t>.</w:t>
+      </w:r>
+    </w:p>
+    <w:p>
+      <w:pPr>
+        <w:pStyle w:val="NormalWeb"/>
+        <w:spacing w:before="0" w:beforeAutospacing="0" w:after="0" w:afterAutospacing="0" w:line="473" w:lineRule="atLeast"/>
+        <w:rPr>
+          <w:rFonts w:ascii="Source Serif Pro" w:hAnsi="Source Serif Pro" w:cs="Open Sans"/>
+          <w:color w:val="3D464D"/>
+          <w:sz w:val="27"/>
+          <w:szCs w:val="27"/>
+        </w:rPr>
+      </w:pPr>
+      <w:r>
+        <w:rPr>
+          <w:rFonts w:ascii="Source Serif Pro" w:hAnsi="Source Serif Pro" w:cs="Open Sans"/>
+          <w:color w:val="3D464D"/>
+          <w:sz w:val="27"/>
+          <w:szCs w:val="27"/>
+        </w:rPr>
+        <w:t>Porém, a nomenclatura não interfere no aprendizado ao longo do curso, é importante destacar apenas para evitar confusões. E caso você esteja na </w:t>
+      </w:r>
+      <w:proofErr w:type="spellStart"/>
+      <w:r>
+        <w:rPr>
+          <w:rStyle w:val="nfase"/>
+          <w:rFonts w:ascii="Source Serif Pro" w:hAnsi="Source Serif Pro" w:cs="Open Sans"/>
+          <w:color w:val="3D464D"/>
+          <w:sz w:val="27"/>
+          <w:szCs w:val="27"/>
+        </w:rPr>
+        <w:t>branch</w:t>
+      </w:r>
+      <w:proofErr w:type="spellEnd"/>
+      <w:r>
+        <w:rPr>
+          <w:rStyle w:val="nfase"/>
+          <w:rFonts w:ascii="Source Serif Pro" w:hAnsi="Source Serif Pro" w:cs="Open Sans"/>
+          <w:color w:val="3D464D"/>
+          <w:sz w:val="27"/>
+          <w:szCs w:val="27"/>
+        </w:rPr>
+        <w:t xml:space="preserve"> master</w:t>
+      </w:r>
+      <w:r>
+        <w:rPr>
+          <w:rFonts w:ascii="Source Serif Pro" w:hAnsi="Source Serif Pro" w:cs="Open Sans"/>
+          <w:color w:val="3D464D"/>
+          <w:sz w:val="27"/>
+          <w:szCs w:val="27"/>
+        </w:rPr>
+        <w:t> querendo mudar para </w:t>
+      </w:r>
+      <w:proofErr w:type="spellStart"/>
+      <w:r>
+        <w:rPr>
+          <w:rStyle w:val="nfase"/>
+          <w:rFonts w:ascii="Source Serif Pro" w:hAnsi="Source Serif Pro" w:cs="Open Sans"/>
+          <w:color w:val="3D464D"/>
+          <w:sz w:val="27"/>
+          <w:szCs w:val="27"/>
+        </w:rPr>
+        <w:t>main</w:t>
+      </w:r>
+      <w:proofErr w:type="spellEnd"/>
+      <w:r>
+        <w:rPr>
+          <w:rFonts w:ascii="Source Serif Pro" w:hAnsi="Source Serif Pro" w:cs="Open Sans"/>
+          <w:color w:val="3D464D"/>
+          <w:sz w:val="27"/>
+          <w:szCs w:val="27"/>
+        </w:rPr>
+        <w:t xml:space="preserve">, pode rodar esses comandos no terminal ou </w:t>
+      </w:r>
+      <w:proofErr w:type="spellStart"/>
+      <w:r>
+        <w:rPr>
+          <w:rFonts w:ascii="Source Serif Pro" w:hAnsi="Source Serif Pro" w:cs="Open Sans"/>
+          <w:color w:val="3D464D"/>
+          <w:sz w:val="27"/>
+          <w:szCs w:val="27"/>
+        </w:rPr>
+        <w:t>Git</w:t>
+      </w:r>
+      <w:proofErr w:type="spellEnd"/>
+      <w:r>
+        <w:rPr>
+          <w:rFonts w:ascii="Source Serif Pro" w:hAnsi="Source Serif Pro" w:cs="Open Sans"/>
+          <w:color w:val="3D464D"/>
+          <w:sz w:val="27"/>
+          <w:szCs w:val="27"/>
+        </w:rPr>
+        <w:t xml:space="preserve"> </w:t>
+      </w:r>
+      <w:proofErr w:type="spellStart"/>
+      <w:r>
+        <w:rPr>
+          <w:rFonts w:ascii="Source Serif Pro" w:hAnsi="Source Serif Pro" w:cs="Open Sans"/>
+          <w:color w:val="3D464D"/>
+          <w:sz w:val="27"/>
+          <w:szCs w:val="27"/>
+        </w:rPr>
+        <w:t>Bash</w:t>
+      </w:r>
+      <w:proofErr w:type="spellEnd"/>
+      <w:r>
+        <w:rPr>
+          <w:rFonts w:ascii="Source Serif Pro" w:hAnsi="Source Serif Pro" w:cs="Open Sans"/>
+          <w:color w:val="3D464D"/>
+          <w:sz w:val="27"/>
+          <w:szCs w:val="27"/>
+        </w:rPr>
+        <w:t>:</w:t>
+      </w:r>
+    </w:p>
+    <w:p>
+      <w:pPr>
+        <w:pStyle w:val="Pr-formataoHTML"/>
+        <w:shd w:val="clear" w:color="auto" w:fill="F0F3F5"/>
+        <w:rPr>
+          <w:rStyle w:val="pln"/>
+          <w:color w:val="3D464D"/>
+          <w:lang w:val="en-US"/>
+        </w:rPr>
+      </w:pPr>
+      <w:r>
+        <w:rPr>
+          <w:rStyle w:val="pln"/>
+          <w:color w:val="3D464D"/>
+          <w:lang w:val="en-US"/>
+        </w:rPr>
+        <w:t xml:space="preserve">git branch </w:t>
+      </w:r>
+      <w:r>
+        <w:rPr>
+          <w:rStyle w:val="pun"/>
+          <w:color w:val="999999"/>
+          <w:lang w:val="en-US"/>
+        </w:rPr>
+        <w:t>-</w:t>
+      </w:r>
+      <w:r>
+        <w:rPr>
+          <w:rStyle w:val="pln"/>
+          <w:color w:val="3D464D"/>
+          <w:lang w:val="en-US"/>
+        </w:rPr>
+        <w:t>m master main</w:t>
+      </w:r>
+    </w:p>
+    <w:p>
+      <w:pPr>
+        <w:pStyle w:val="Pr-formataoHTML"/>
+        <w:shd w:val="clear" w:color="auto" w:fill="F0F3F5"/>
+        <w:rPr>
+          <w:rFonts w:ascii="Consolas" w:hAnsi="Consolas"/>
+          <w:color w:val="3D464D"/>
+          <w:lang w:val="en-US"/>
+        </w:rPr>
+      </w:pPr>
+      <w:r>
+        <w:rPr>
+          <w:rStyle w:val="pln"/>
+          <w:color w:val="3D464D"/>
+          <w:lang w:val="en-US"/>
+        </w:rPr>
+        <w:t xml:space="preserve">git push </w:t>
+      </w:r>
+      <w:r>
+        <w:rPr>
+          <w:rStyle w:val="pun"/>
+          <w:color w:val="999999"/>
+          <w:lang w:val="en-US"/>
+        </w:rPr>
+        <w:t>-</w:t>
+      </w:r>
+      <w:r>
+        <w:rPr>
+          <w:rStyle w:val="pln"/>
+          <w:color w:val="3D464D"/>
+          <w:lang w:val="en-US"/>
+        </w:rPr>
+        <w:t>u origin main</w:t>
+      </w:r>
+      <w:r>
+        <w:rPr>
+          <w:rFonts w:ascii="Consolas" w:hAnsi="Consolas"/>
+          <w:color w:val="3D464D"/>
+          <w:lang w:val="en-US"/>
+        </w:rPr>
+        <w:t>COPIAR CÓDIGO</w:t>
+      </w:r>
+    </w:p>
+    <w:p>
+      <w:pPr>
+        <w:pStyle w:val="NormalWeb"/>
+        <w:spacing w:before="0" w:beforeAutospacing="0" w:after="0" w:afterAutospacing="0" w:line="473" w:lineRule="atLeast"/>
+        <w:rPr>
+          <w:rFonts w:ascii="Source Serif Pro" w:hAnsi="Source Serif Pro" w:cs="Open Sans"/>
+          <w:color w:val="3D464D"/>
+          <w:sz w:val="27"/>
+          <w:szCs w:val="27"/>
+        </w:rPr>
+      </w:pPr>
+      <w:r>
+        <w:rPr>
+          <w:rFonts w:ascii="Source Serif Pro" w:hAnsi="Source Serif Pro" w:cs="Open Sans"/>
+          <w:color w:val="3D464D"/>
+          <w:sz w:val="27"/>
+          <w:szCs w:val="27"/>
+        </w:rPr>
+        <w:t>E caso você queira conferir um conteúdo que já contém essa atualização, confira também o </w:t>
+      </w:r>
+      <w:hyperlink r:id="rId32" w:history="1">
+        <w:r>
+          <w:rPr>
+            <w:rStyle w:val="Hyperlink"/>
+            <w:rFonts w:ascii="Source Serif Pro" w:hAnsi="Source Serif Pro" w:cs="Open Sans"/>
+            <w:sz w:val="27"/>
+            <w:szCs w:val="27"/>
+          </w:rPr>
+          <w:t xml:space="preserve">Curso de </w:t>
+        </w:r>
+        <w:proofErr w:type="spellStart"/>
+        <w:r>
+          <w:rPr>
+            <w:rStyle w:val="Hyperlink"/>
+            <w:rFonts w:ascii="Source Serif Pro" w:hAnsi="Source Serif Pro" w:cs="Open Sans"/>
+            <w:sz w:val="27"/>
+            <w:szCs w:val="27"/>
+          </w:rPr>
+          <w:t>Git</w:t>
+        </w:r>
+        <w:proofErr w:type="spellEnd"/>
+        <w:r>
+          <w:rPr>
+            <w:rStyle w:val="Hyperlink"/>
+            <w:rFonts w:ascii="Source Serif Pro" w:hAnsi="Source Serif Pro" w:cs="Open Sans"/>
+            <w:sz w:val="27"/>
+            <w:szCs w:val="27"/>
+          </w:rPr>
+          <w:t xml:space="preserve"> e GitHub: repositório, </w:t>
+        </w:r>
+        <w:proofErr w:type="spellStart"/>
+        <w:r>
+          <w:rPr>
+            <w:rStyle w:val="Hyperlink"/>
+            <w:rFonts w:ascii="Source Serif Pro" w:hAnsi="Source Serif Pro" w:cs="Open Sans"/>
+            <w:sz w:val="27"/>
+            <w:szCs w:val="27"/>
+          </w:rPr>
+          <w:t>commit</w:t>
+        </w:r>
+        <w:proofErr w:type="spellEnd"/>
+        <w:r>
+          <w:rPr>
+            <w:rStyle w:val="Hyperlink"/>
+            <w:rFonts w:ascii="Source Serif Pro" w:hAnsi="Source Serif Pro" w:cs="Open Sans"/>
+            <w:sz w:val="27"/>
+            <w:szCs w:val="27"/>
+          </w:rPr>
+          <w:t xml:space="preserve"> e versões</w:t>
+        </w:r>
+      </w:hyperlink>
+      <w:r>
+        <w:rPr>
+          <w:rFonts w:ascii="Source Serif Pro" w:hAnsi="Source Serif Pro" w:cs="Open Sans"/>
+          <w:color w:val="3D464D"/>
+          <w:sz w:val="27"/>
+          <w:szCs w:val="27"/>
+        </w:rPr>
+        <w:t>. Bons estudos!</w:t>
+      </w:r>
+    </w:p>
+    <w:p>
+      <w:pPr>
+        <w:spacing w:line="473" w:lineRule="atLeast"/>
+        <w:rPr>
+          <w:rFonts w:ascii="Source Serif Pro" w:hAnsi="Source Serif Pro" w:cs="Open Sans"/>
+          <w:color w:val="3D464D"/>
+          <w:sz w:val="27"/>
+          <w:szCs w:val="27"/>
+        </w:rPr>
+      </w:pPr>
+      <w:r>
+        <w:rPr>
+          <w:rFonts w:ascii="Source Serif Pro" w:hAnsi="Source Serif Pro" w:cs="Open Sans"/>
+          <w:color w:val="3D464D"/>
+          <w:sz w:val="27"/>
+          <w:szCs w:val="27"/>
+        </w:rPr>
+        <w:pict w14:anchorId="15FCEF39">
+          <v:rect id="_x0000_i1330" style="width:0;height:1.5pt" o:hralign="center" o:hrstd="t" o:hr="t" fillcolor="#a0a0a0" stroked="f"/>
+        </w:pict>
+      </w:r>
+    </w:p>
+    <w:p>
+      <w:pPr>
+        <w:pStyle w:val="NormalWeb"/>
+        <w:spacing w:before="0" w:beforeAutospacing="0" w:after="0" w:afterAutospacing="0" w:line="473" w:lineRule="atLeast"/>
+        <w:rPr>
+          <w:rFonts w:ascii="Source Serif Pro" w:hAnsi="Source Serif Pro" w:cs="Open Sans"/>
+          <w:color w:val="3D464D"/>
+          <w:sz w:val="27"/>
+          <w:szCs w:val="27"/>
+        </w:rPr>
+      </w:pPr>
+      <w:r>
+        <w:rPr>
+          <w:rStyle w:val="Forte"/>
+          <w:rFonts w:ascii="Source Serif Pro" w:hAnsi="Source Serif Pro" w:cs="Open Sans"/>
+          <w:color w:val="3D464D"/>
+          <w:sz w:val="27"/>
+          <w:szCs w:val="27"/>
+        </w:rPr>
+        <w:t>Dica:</w:t>
+      </w:r>
+      <w:r>
+        <w:rPr>
+          <w:rFonts w:ascii="Source Serif Pro" w:hAnsi="Source Serif Pro" w:cs="Open Sans"/>
+          <w:color w:val="3D464D"/>
+          <w:sz w:val="27"/>
+          <w:szCs w:val="27"/>
+        </w:rPr>
+        <w:t> pelo </w:t>
+      </w:r>
+      <w:hyperlink r:id="rId33" w:history="1">
+        <w:r>
+          <w:rPr>
+            <w:rStyle w:val="Hyperlink"/>
+            <w:rFonts w:ascii="Source Serif Pro" w:hAnsi="Source Serif Pro" w:cs="Open Sans"/>
+            <w:sz w:val="27"/>
+            <w:szCs w:val="27"/>
+          </w:rPr>
+          <w:t>tópico do fórum</w:t>
+        </w:r>
+      </w:hyperlink>
+    </w:p>
+    <w:p>
+      <w:pPr>
+        <w:pStyle w:val="NormalWeb"/>
+        <w:spacing w:before="0" w:beforeAutospacing="0" w:after="0" w:afterAutospacing="0" w:line="473" w:lineRule="atLeast"/>
+        <w:rPr>
+          <w:rFonts w:ascii="Source Serif Pro" w:hAnsi="Source Serif Pro" w:cs="Open Sans"/>
+          <w:color w:val="3D464D"/>
+          <w:sz w:val="27"/>
+          <w:szCs w:val="27"/>
+        </w:rPr>
+      </w:pPr>
+      <w:r>
+        <w:rPr>
+          <w:rStyle w:val="Forte"/>
+          <w:rFonts w:ascii="Source Serif Pro" w:hAnsi="Source Serif Pro" w:cs="Open Sans"/>
+          <w:color w:val="3D464D"/>
+          <w:sz w:val="27"/>
+          <w:szCs w:val="27"/>
+        </w:rPr>
+        <w:t>Redação:</w:t>
+      </w:r>
+      <w:r>
+        <w:rPr>
+          <w:rFonts w:ascii="Source Serif Pro" w:hAnsi="Source Serif Pro" w:cs="Open Sans"/>
+          <w:color w:val="3D464D"/>
+          <w:sz w:val="27"/>
+          <w:szCs w:val="27"/>
+        </w:rPr>
+        <w:t> </w:t>
+      </w:r>
+      <w:hyperlink r:id="rId34" w:history="1">
+        <w:r>
+          <w:rPr>
+            <w:rStyle w:val="Hyperlink"/>
+            <w:rFonts w:ascii="Source Serif Pro" w:hAnsi="Source Serif Pro" w:cs="Open Sans"/>
+            <w:sz w:val="27"/>
+            <w:szCs w:val="27"/>
+          </w:rPr>
+          <w:t>Camila Fernanda</w:t>
+        </w:r>
+      </w:hyperlink>
+    </w:p>
+    <w:p>
+      <w:pPr>
+        <w:pStyle w:val="NormalWeb"/>
+        <w:spacing w:before="0" w:beforeAutospacing="0" w:after="0" w:afterAutospacing="0" w:line="473" w:lineRule="atLeast"/>
+        <w:rPr>
+          <w:rFonts w:ascii="Source Serif Pro" w:hAnsi="Source Serif Pro" w:cs="Open Sans"/>
+          <w:color w:val="3D464D"/>
+          <w:sz w:val="27"/>
+          <w:szCs w:val="27"/>
+        </w:rPr>
+      </w:pPr>
+      <w:r>
+        <w:rPr>
+          <w:rStyle w:val="Forte"/>
+          <w:rFonts w:ascii="Source Serif Pro" w:hAnsi="Source Serif Pro" w:cs="Open Sans"/>
+          <w:color w:val="3D464D"/>
+          <w:sz w:val="27"/>
+          <w:szCs w:val="27"/>
+        </w:rPr>
+        <w:t>Revisão didática:</w:t>
+      </w:r>
+      <w:r>
+        <w:rPr>
+          <w:rFonts w:ascii="Source Serif Pro" w:hAnsi="Source Serif Pro" w:cs="Open Sans"/>
+          <w:color w:val="3D464D"/>
+          <w:sz w:val="27"/>
+          <w:szCs w:val="27"/>
+        </w:rPr>
+        <w:t> </w:t>
+      </w:r>
+      <w:hyperlink r:id="rId35" w:history="1">
+        <w:r>
+          <w:rPr>
+            <w:rStyle w:val="Hyperlink"/>
+            <w:rFonts w:ascii="Source Serif Pro" w:hAnsi="Source Serif Pro" w:cs="Open Sans"/>
+            <w:sz w:val="27"/>
+            <w:szCs w:val="27"/>
+          </w:rPr>
+          <w:t xml:space="preserve">Mariana </w:t>
+        </w:r>
+        <w:proofErr w:type="spellStart"/>
+        <w:r>
+          <w:rPr>
+            <w:rStyle w:val="Hyperlink"/>
+            <w:rFonts w:ascii="Source Serif Pro" w:hAnsi="Source Serif Pro" w:cs="Open Sans"/>
+            <w:sz w:val="27"/>
+            <w:szCs w:val="27"/>
+          </w:rPr>
+          <w:t>Cerigatt</w:t>
+        </w:r>
+        <w:proofErr w:type="spellEnd"/>
+      </w:hyperlink>
+    </w:p>
+    <w:p>
+      <w:pPr>
         <w:shd w:val="clear" w:color="auto" w:fill="FFFFFF"/>
         <w:spacing w:before="360" w:after="360" w:line="240" w:lineRule="auto"/>
         <w:jc w:val="both"/>
@@ -51037,9 +51991,9 @@
     </w:lvl>
   </w:abstractNum>
   <w:abstractNum w:abstractNumId="21" w15:restartNumberingAfterBreak="0">
-    <w:nsid w:val="716F0060"/>
+    <w:nsid w:val="6FF12EF2"/>
     <w:multiLevelType w:val="multilevel"/>
-    <w:tmpl w:val="000E911A"/>
+    <w:tmpl w:val="8762306A"/>
     <w:lvl w:ilvl="0">
       <w:start w:val="1"/>
       <w:numFmt w:val="bullet"/>
@@ -51186,6 +52140,155 @@
     </w:lvl>
   </w:abstractNum>
   <w:abstractNum w:abstractNumId="22" w15:restartNumberingAfterBreak="0">
+    <w:nsid w:val="716F0060"/>
+    <w:multiLevelType w:val="multilevel"/>
+    <w:tmpl w:val="000E911A"/>
+    <w:lvl w:ilvl="0">
+      <w:start w:val="1"/>
+      <w:numFmt w:val="bullet"/>
+      <w:lvlText w:val=""/>
+      <w:lvlJc w:val="left"/>
+      <w:pPr>
+        <w:tabs>
+          <w:tab w:val="num" w:pos="720"/>
+        </w:tabs>
+        <w:ind w:left="720" w:hanging="360"/>
+      </w:pPr>
+      <w:rPr>
+        <w:rFonts w:ascii="Symbol" w:hAnsi="Symbol" w:hint="default"/>
+        <w:sz w:val="20"/>
+      </w:rPr>
+    </w:lvl>
+    <w:lvl w:ilvl="1" w:tentative="1">
+      <w:start w:val="1"/>
+      <w:numFmt w:val="bullet"/>
+      <w:lvlText w:val="o"/>
+      <w:lvlJc w:val="left"/>
+      <w:pPr>
+        <w:tabs>
+          <w:tab w:val="num" w:pos="1440"/>
+        </w:tabs>
+        <w:ind w:left="1440" w:hanging="360"/>
+      </w:pPr>
+      <w:rPr>
+        <w:rFonts w:ascii="Courier New" w:hAnsi="Courier New" w:hint="default"/>
+        <w:sz w:val="20"/>
+      </w:rPr>
+    </w:lvl>
+    <w:lvl w:ilvl="2" w:tentative="1">
+      <w:start w:val="1"/>
+      <w:numFmt w:val="bullet"/>
+      <w:lvlText w:val=""/>
+      <w:lvlJc w:val="left"/>
+      <w:pPr>
+        <w:tabs>
+          <w:tab w:val="num" w:pos="2160"/>
+        </w:tabs>
+        <w:ind w:left="2160" w:hanging="360"/>
+      </w:pPr>
+      <w:rPr>
+        <w:rFonts w:ascii="Wingdings" w:hAnsi="Wingdings" w:hint="default"/>
+        <w:sz w:val="20"/>
+      </w:rPr>
+    </w:lvl>
+    <w:lvl w:ilvl="3" w:tentative="1">
+      <w:start w:val="1"/>
+      <w:numFmt w:val="bullet"/>
+      <w:lvlText w:val=""/>
+      <w:lvlJc w:val="left"/>
+      <w:pPr>
+        <w:tabs>
+          <w:tab w:val="num" w:pos="2880"/>
+        </w:tabs>
+        <w:ind w:left="2880" w:hanging="360"/>
+      </w:pPr>
+      <w:rPr>
+        <w:rFonts w:ascii="Wingdings" w:hAnsi="Wingdings" w:hint="default"/>
+        <w:sz w:val="20"/>
+      </w:rPr>
+    </w:lvl>
+    <w:lvl w:ilvl="4" w:tentative="1">
+      <w:start w:val="1"/>
+      <w:numFmt w:val="bullet"/>
+      <w:lvlText w:val=""/>
+      <w:lvlJc w:val="left"/>
+      <w:pPr>
+        <w:tabs>
+          <w:tab w:val="num" w:pos="3600"/>
+        </w:tabs>
+        <w:ind w:left="3600" w:hanging="360"/>
+      </w:pPr>
+      <w:rPr>
+        <w:rFonts w:ascii="Wingdings" w:hAnsi="Wingdings" w:hint="default"/>
+        <w:sz w:val="20"/>
+      </w:rPr>
+    </w:lvl>
+    <w:lvl w:ilvl="5" w:tentative="1">
+      <w:start w:val="1"/>
+      <w:numFmt w:val="bullet"/>
+      <w:lvlText w:val=""/>
+      <w:lvlJc w:val="left"/>
+      <w:pPr>
+        <w:tabs>
+          <w:tab w:val="num" w:pos="4320"/>
+        </w:tabs>
+        <w:ind w:left="4320" w:hanging="360"/>
+      </w:pPr>
+      <w:rPr>
+        <w:rFonts w:ascii="Wingdings" w:hAnsi="Wingdings" w:hint="default"/>
+        <w:sz w:val="20"/>
+      </w:rPr>
+    </w:lvl>
+    <w:lvl w:ilvl="6" w:tentative="1">
+      <w:start w:val="1"/>
+      <w:numFmt w:val="bullet"/>
+      <w:lvlText w:val=""/>
+      <w:lvlJc w:val="left"/>
+      <w:pPr>
+        <w:tabs>
+          <w:tab w:val="num" w:pos="5040"/>
+        </w:tabs>
+        <w:ind w:left="5040" w:hanging="360"/>
+      </w:pPr>
+      <w:rPr>
+        <w:rFonts w:ascii="Wingdings" w:hAnsi="Wingdings" w:hint="default"/>
+        <w:sz w:val="20"/>
+      </w:rPr>
+    </w:lvl>
+    <w:lvl w:ilvl="7" w:tentative="1">
+      <w:start w:val="1"/>
+      <w:numFmt w:val="bullet"/>
+      <w:lvlText w:val=""/>
+      <w:lvlJc w:val="left"/>
+      <w:pPr>
+        <w:tabs>
+          <w:tab w:val="num" w:pos="5760"/>
+        </w:tabs>
+        <w:ind w:left="5760" w:hanging="360"/>
+      </w:pPr>
+      <w:rPr>
+        <w:rFonts w:ascii="Wingdings" w:hAnsi="Wingdings" w:hint="default"/>
+        <w:sz w:val="20"/>
+      </w:rPr>
+    </w:lvl>
+    <w:lvl w:ilvl="8" w:tentative="1">
+      <w:start w:val="1"/>
+      <w:numFmt w:val="bullet"/>
+      <w:lvlText w:val=""/>
+      <w:lvlJc w:val="left"/>
+      <w:pPr>
+        <w:tabs>
+          <w:tab w:val="num" w:pos="6480"/>
+        </w:tabs>
+        <w:ind w:left="6480" w:hanging="360"/>
+      </w:pPr>
+      <w:rPr>
+        <w:rFonts w:ascii="Wingdings" w:hAnsi="Wingdings" w:hint="default"/>
+        <w:sz w:val="20"/>
+      </w:rPr>
+    </w:lvl>
+  </w:abstractNum>
+  <w:abstractNum w:abstractNumId="23" w15:restartNumberingAfterBreak="0">
     <w:nsid w:val="79F04400"/>
     <w:multiLevelType w:val="multilevel"/>
     <w:tmpl w:val="D0EA5C74"/>
@@ -51365,7 +52468,7 @@
     <w:abstractNumId w:val="13"/>
   </w:num>
   <w:num w:numId="11" w16cid:durableId="298656981">
-    <w:abstractNumId w:val="22"/>
+    <w:abstractNumId w:val="23"/>
   </w:num>
   <w:num w:numId="12" w16cid:durableId="465509245">
     <w:abstractNumId w:val="2"/>
@@ -51395,13 +52498,16 @@
     <w:abstractNumId w:val="1"/>
   </w:num>
   <w:num w:numId="21" w16cid:durableId="1063405014">
-    <w:abstractNumId w:val="21"/>
+    <w:abstractNumId w:val="22"/>
   </w:num>
   <w:num w:numId="22" w16cid:durableId="1652439328">
     <w:abstractNumId w:val="9"/>
   </w:num>
   <w:num w:numId="23" w16cid:durableId="1131485700">
     <w:abstractNumId w:val="15"/>
+  </w:num>
+  <w:num w:numId="24" w16cid:durableId="588926529">
+    <w:abstractNumId w:val="21"/>
   </w:num>
 </w:numbering>
 </file>
